--- a/Docs/github使用引导.docx
+++ b/Docs/github使用引导.docx
@@ -11,9 +11,6 @@
         <w:spacing w:before="100" w:beforeAutospacing="1" w:after="100" w:afterAutospacing="1"/>
         <w:ind w:left="360"/>
         <w:jc w:val="left"/>
-        <w:rPr>
-          <w:rFonts w:hint="eastAsia"/>
-        </w:rPr>
       </w:pPr>
       <w:r>
         <w:rPr>
@@ -86,7 +83,7 @@
         <w:spacing w:before="100" w:beforeAutospacing="1" w:after="100" w:afterAutospacing="1"/>
         <w:jc w:val="left"/>
         <w:rPr>
-          <w:rFonts w:ascii="宋体" w:eastAsia="宋体" w:hAnsi="宋体" w:cs="宋体" w:hint="eastAsia"/>
+          <w:rFonts w:ascii="宋体" w:eastAsia="宋体" w:hAnsi="宋体" w:cs="宋体"/>
           <w:kern w:val="0"/>
           <w:sz w:val="24"/>
           <w:szCs w:val="24"/>
@@ -135,7 +132,7 @@
         <w:ind w:left="1440"/>
         <w:jc w:val="left"/>
         <w:rPr>
-          <w:rFonts w:ascii="宋体" w:eastAsia="宋体" w:hAnsi="宋体" w:cs="宋体" w:hint="eastAsia"/>
+          <w:rFonts w:ascii="宋体" w:eastAsia="宋体" w:hAnsi="宋体" w:cs="宋体"/>
           <w:kern w:val="0"/>
           <w:sz w:val="24"/>
           <w:szCs w:val="24"/>
@@ -215,7 +212,7 @@
         <w:ind w:left="1440"/>
         <w:jc w:val="left"/>
         <w:rPr>
-          <w:rFonts w:ascii="宋体" w:eastAsia="宋体" w:hAnsi="宋体" w:cs="宋体" w:hint="eastAsia"/>
+          <w:rFonts w:ascii="宋体" w:eastAsia="宋体" w:hAnsi="宋体" w:cs="宋体"/>
           <w:kern w:val="0"/>
           <w:sz w:val="24"/>
           <w:szCs w:val="24"/>
@@ -551,6 +548,107 @@
       </w:r>
       <w:r>
         <w:rPr>
+          <w:rFonts w:ascii="宋体" w:eastAsia="宋体" w:hAnsi="宋体" w:cs="宋体" w:hint="eastAsia"/>
+          <w:kern w:val="0"/>
+          <w:sz w:val="24"/>
+          <w:szCs w:val="24"/>
+        </w:rPr>
+        <w:t>如果“S</w:t>
+      </w:r>
+      <w:r>
+        <w:rPr>
+          <w:rFonts w:ascii="宋体" w:eastAsia="宋体" w:hAnsi="宋体" w:cs="宋体"/>
+          <w:kern w:val="0"/>
+          <w:sz w:val="24"/>
+          <w:szCs w:val="24"/>
+        </w:rPr>
+        <w:t>tart rebase</w:t>
+      </w:r>
+      <w:r>
+        <w:rPr>
+          <w:rFonts w:ascii="宋体" w:eastAsia="宋体" w:hAnsi="宋体" w:cs="宋体" w:hint="eastAsia"/>
+          <w:kern w:val="0"/>
+          <w:sz w:val="24"/>
+          <w:szCs w:val="24"/>
+        </w:rPr>
+        <w:t>”按钮</w:t>
+      </w:r>
+      <w:proofErr w:type="gramStart"/>
+      <w:r>
+        <w:rPr>
+          <w:rFonts w:ascii="宋体" w:eastAsia="宋体" w:hAnsi="宋体" w:cs="宋体" w:hint="eastAsia"/>
+          <w:kern w:val="0"/>
+          <w:sz w:val="24"/>
+          <w:szCs w:val="24"/>
+        </w:rPr>
+        <w:t>不</w:t>
+      </w:r>
+      <w:proofErr w:type="gramEnd"/>
+      <w:r>
+        <w:rPr>
+          <w:rFonts w:ascii="宋体" w:eastAsia="宋体" w:hAnsi="宋体" w:cs="宋体" w:hint="eastAsia"/>
+          <w:kern w:val="0"/>
+          <w:sz w:val="24"/>
+          <w:szCs w:val="24"/>
+        </w:rPr>
+        <w:t>可用，并提示“</w:t>
+      </w:r>
+      <w:r>
+        <w:rPr>
+          <w:rFonts w:ascii="宋体" w:eastAsia="宋体" w:hAnsi="宋体" w:cs="宋体"/>
+          <w:kern w:val="0"/>
+          <w:sz w:val="24"/>
+          <w:szCs w:val="24"/>
+        </w:rPr>
+        <w:t>There are no commits on the current branch to</w:t>
+      </w:r>
+      <w:r>
+        <w:rPr>
+          <w:rFonts w:ascii="宋体" w:eastAsia="宋体" w:hAnsi="宋体" w:cs="宋体"/>
+          <w:kern w:val="0"/>
+          <w:sz w:val="24"/>
+          <w:szCs w:val="24"/>
+        </w:rPr>
+        <w:t xml:space="preserve"> rebase</w:t>
+      </w:r>
+      <w:r>
+        <w:rPr>
+          <w:rFonts w:ascii="宋体" w:eastAsia="宋体" w:hAnsi="宋体" w:cs="宋体" w:hint="eastAsia"/>
+          <w:kern w:val="0"/>
+          <w:sz w:val="24"/>
+          <w:szCs w:val="24"/>
+        </w:rPr>
+        <w:t>”，则表示你的分支内容没有落后于主分支，可以跳过此步骤。</w:t>
+      </w:r>
+    </w:p>
+    <w:p>
+      <w:pPr>
+        <w:widowControl/>
+        <w:numPr>
+          <w:ilvl w:val="1"/>
+          <w:numId w:val="1"/>
+        </w:numPr>
+        <w:spacing w:before="100" w:beforeAutospacing="1" w:after="100" w:afterAutospacing="1"/>
+        <w:jc w:val="left"/>
+        <w:rPr>
+          <w:rFonts w:ascii="宋体" w:eastAsia="宋体" w:hAnsi="宋体" w:cs="宋体"/>
+          <w:kern w:val="0"/>
+          <w:sz w:val="24"/>
+          <w:szCs w:val="24"/>
+        </w:rPr>
+      </w:pPr>
+      <w:r>
+        <w:rPr>
+          <w:rFonts w:ascii="宋体" w:eastAsia="宋体" w:hAnsi="宋体" w:cs="宋体"/>
+          <w:kern w:val="0"/>
+          <w:sz w:val="24"/>
+          <w:szCs w:val="24"/>
+        </w:rPr>
+        <w:lastRenderedPageBreak/>
+        <w:t>rebase</w:t>
+      </w:r>
+      <w:r>
+        <w:rPr>
           <w:rFonts w:ascii="宋体" w:eastAsia="宋体" w:hAnsi="宋体" w:cs="宋体"/>
           <w:kern w:val="0"/>
           <w:sz w:val="24"/>
@@ -668,7 +766,6 @@
           <w:sz w:val="24"/>
           <w:szCs w:val="24"/>
         </w:rPr>
-        <w:lastRenderedPageBreak/>
         <w:t>注意：如果出现冲突，GitHub Desktop会显示一个消息告诉你无法完成变基。在这种情况下，点击"Abort rebase"按钮，然后按照下面的步骤提交PR。</w:t>
       </w:r>
     </w:p>
@@ -697,6 +794,7 @@
           <w:sz w:val="24"/>
           <w:szCs w:val="24"/>
         </w:rPr>
+        <w:lastRenderedPageBreak/>
         <w:t>推送改动</w:t>
       </w:r>
       <w:r>
